--- a/java基础语言特性/22.泛型/泛型的问题引出.docx
+++ b/java基础语言特性/22.泛型/泛型的问题引出.docx
@@ -823,14 +823,7 @@
                 <w:sz w:val="24"/>
                 <w:szCs w:val="32"/>
               </w:rPr>
-              <w:t>class Po</w:t>
-            </w:r>
-            <w:r>
-              <w:rPr>
-                <w:sz w:val="24"/>
-                <w:szCs w:val="32"/>
-              </w:rPr>
-              <w:t>int {</w:t>
+              <w:t>class Point {</w:t>
             </w:r>
           </w:p>
           <w:p>
@@ -2512,15 +2505,7 @@
           <w:sz w:val="28"/>
           <w:szCs w:val="36"/>
         </w:rPr>
-        <w:t>异常类型，所以本程序的设计时存在安全</w:t>
-      </w:r>
-      <w:r>
-        <w:rPr>
-          <w:rFonts w:hint="eastAsia"/>
-          <w:sz w:val="28"/>
-          <w:szCs w:val="36"/>
-        </w:rPr>
-        <w:t>隐患的！而这个安全隐患的根源就在于使用了</w:t>
+        <w:t>异常类型，所以本程序的设计时存在安全隐患的！而这个安全隐患的根源就在于使用了</w:t>
       </w:r>
       <w:r>
         <w:rPr>
@@ -2817,13 +2802,6 @@
                 <w:szCs w:val="32"/>
               </w:rPr>
               <w:tab/>
-            </w:r>
-            <w:r>
-              <w:rPr>
-                <w:rFonts w:hint="eastAsia"/>
-                <w:sz w:val="24"/>
-                <w:szCs w:val="32"/>
-              </w:rPr>
               <w:t xml:space="preserve"> private &lt;T</w:t>
             </w:r>
             <w:proofErr w:type="gramStart"/>
@@ -3400,15 +3378,7 @@
                 <w:szCs w:val="32"/>
               </w:rPr>
               <w:tab/>
-              <w:t xml:space="preserve">public static </w:t>
-            </w:r>
-            <w:r>
-              <w:rPr>
-                <w:rFonts w:hint="eastAsia"/>
-                <w:sz w:val="24"/>
-                <w:szCs w:val="32"/>
-              </w:rPr>
-              <w:t xml:space="preserve">void </w:t>
+              <w:t xml:space="preserve">public static void </w:t>
             </w:r>
             <w:proofErr w:type="gramStart"/>
             <w:r>
@@ -4094,15 +4064,7 @@
           <w:sz w:val="28"/>
           <w:szCs w:val="36"/>
         </w:rPr>
-        <w:t>泛</w:t>
-      </w:r>
-      <w:r>
-        <w:rPr>
-          <w:rFonts w:hint="eastAsia"/>
-          <w:sz w:val="28"/>
-          <w:szCs w:val="36"/>
-        </w:rPr>
-        <w:t>型定义之后可以在实例化对象实例的时候给定类型；</w:t>
+        <w:t>泛型定义之后可以在实例化对象实例的时候给定类型；</w:t>
       </w:r>
     </w:p>
     <w:tbl>
@@ -5241,15 +5203,7 @@
                 <w:szCs w:val="32"/>
               </w:rPr>
               <w:tab/>
-              <w:t>p</w:t>
-            </w:r>
-            <w:r>
-              <w:rPr>
-                <w:rFonts w:hint="eastAsia"/>
-                <w:sz w:val="24"/>
-                <w:szCs w:val="32"/>
-              </w:rPr>
-              <w:t>rivate T content;</w:t>
+              <w:t>private T content;</w:t>
             </w:r>
           </w:p>
           <w:p>
@@ -5931,15 +5885,7 @@
           <w:sz w:val="28"/>
           <w:szCs w:val="36"/>
         </w:rPr>
-        <w:t>此时我</w:t>
-      </w:r>
-      <w:r>
-        <w:rPr>
-          <w:rFonts w:hint="eastAsia"/>
-          <w:sz w:val="28"/>
-          <w:szCs w:val="36"/>
-        </w:rPr>
-        <w:t>们就需要用到泛型通配符了。</w:t>
+        <w:t>此时我们就需要用到泛型通配符了。</w:t>
       </w:r>
       <w:r>
         <w:rPr>
@@ -6289,12 +6235,6 @@
                 <w:szCs w:val="32"/>
               </w:rPr>
               <w:tab/>
-            </w:r>
-            <w:r>
-              <w:rPr>
-                <w:sz w:val="24"/>
-                <w:szCs w:val="32"/>
-              </w:rPr>
               <w:t>Message &lt;String&gt; msg = new Message&lt;&gt; ();</w:t>
             </w:r>
           </w:p>
@@ -7133,6 +7073,45 @@
         </w:rPr>
         <w:t>:</w:t>
       </w:r>
+      <w:r>
+        <w:rPr>
+          <w:sz w:val="28"/>
+          <w:szCs w:val="36"/>
+        </w:rPr>
+        <w:t>”</w:t>
+      </w:r>
+      <w:r>
+        <w:rPr>
+          <w:rFonts w:hint="eastAsia"/>
+          <w:sz w:val="28"/>
+          <w:szCs w:val="36"/>
+        </w:rPr>
+        <w:t>?</w:t>
+      </w:r>
+      <w:r>
+        <w:rPr>
+          <w:rFonts w:hint="eastAsia"/>
+          <w:sz w:val="28"/>
+          <w:szCs w:val="36"/>
+        </w:rPr>
+        <w:t xml:space="preserve"> </w:t>
+      </w:r>
+      <w:r>
+        <w:rPr>
+          <w:rFonts w:hint="eastAsia"/>
+          <w:sz w:val="28"/>
+          <w:szCs w:val="36"/>
+        </w:rPr>
+        <w:t xml:space="preserve">Super </w:t>
+      </w:r>
+      <w:r>
+        <w:rPr>
+          <w:rFonts w:hint="eastAsia"/>
+          <w:sz w:val="28"/>
+          <w:szCs w:val="36"/>
+        </w:rPr>
+        <w:t xml:space="preserve">Number </w:t>
+      </w:r>
       <w:proofErr w:type="gramStart"/>
       <w:r>
         <w:rPr>
@@ -7141,14 +7120,6 @@
         </w:rPr>
         <w:t>”</w:t>
       </w:r>
-      <w:r>
-        <w:rPr>
-          <w:rFonts w:hint="eastAsia"/>
-          <w:sz w:val="28"/>
-          <w:szCs w:val="36"/>
-        </w:rPr>
-        <w:t>?extends</w:t>
-      </w:r>
       <w:proofErr w:type="gramEnd"/>
       <w:r>
         <w:rPr>
@@ -7156,21 +7127,6 @@
           <w:sz w:val="28"/>
           <w:szCs w:val="36"/>
         </w:rPr>
-        <w:t xml:space="preserve"> Number </w:t>
-      </w:r>
-      <w:r>
-        <w:rPr>
-          <w:sz w:val="28"/>
-          <w:szCs w:val="36"/>
-        </w:rPr>
-        <w:t>”</w:t>
-      </w:r>
-      <w:r>
-        <w:rPr>
-          <w:rFonts w:hint="eastAsia"/>
-          <w:sz w:val="28"/>
-          <w:szCs w:val="36"/>
-        </w:rPr>
         <w:t>:</w:t>
       </w:r>
       <w:r>
@@ -7179,7 +7135,25 @@
           <w:sz w:val="28"/>
           <w:szCs w:val="36"/>
         </w:rPr>
-        <w:t>表示该泛型类型只允许设置</w:t>
+        <w:t>表示</w:t>
+      </w:r>
+      <w:proofErr w:type="gramStart"/>
+      <w:r>
+        <w:rPr>
+          <w:rFonts w:hint="eastAsia"/>
+          <w:sz w:val="28"/>
+          <w:szCs w:val="36"/>
+        </w:rPr>
+        <w:t>该泛型类型只</w:t>
+      </w:r>
+      <w:proofErr w:type="gramEnd"/>
+      <w:r>
+        <w:rPr>
+          <w:rFonts w:hint="eastAsia"/>
+          <w:sz w:val="28"/>
+          <w:szCs w:val="36"/>
+        </w:rPr>
+        <w:t>允许设置</w:t>
       </w:r>
       <w:r>
         <w:rPr>
@@ -7796,14 +7770,7 @@
                 <w:sz w:val="24"/>
                 <w:szCs w:val="32"/>
               </w:rPr>
-              <w:t>Messag</w:t>
-            </w:r>
-            <w:r>
-              <w:rPr>
-                <w:sz w:val="24"/>
-                <w:szCs w:val="32"/>
-              </w:rPr>
-              <w:t>eImpl</w:t>
+              <w:t>MessageImpl</w:t>
             </w:r>
             <w:proofErr w:type="spellEnd"/>
             <w:r>
@@ -8166,14 +8133,7 @@
                 <w:szCs w:val="32"/>
               </w:rPr>
               <w:tab/>
-              <w:t xml:space="preserve">return </w:t>
-            </w:r>
-            <w:r>
-              <w:rPr>
-                <w:sz w:val="24"/>
-                <w:szCs w:val="32"/>
-              </w:rPr>
-              <w:t xml:space="preserve">"echo:" + </w:t>
+              <w:t xml:space="preserve">return "echo:" + </w:t>
             </w:r>
             <w:proofErr w:type="gramStart"/>
             <w:r>
